--- a/VikrantDheer_6.5yrs.docx
+++ b/VikrantDheer_6.5yrs.docx
@@ -13,6 +13,8 @@
           <w:u w:val="single"/>
         </w:rPr>
       </w:pPr>
+      <w:bookmarkStart w:id="0" w:name="_GoBack"/>
+      <w:bookmarkEnd w:id="0"/>
     </w:p>
     <w:p>
       <w:pPr>
@@ -967,7 +969,16 @@
           <w:lang w:bidi="en-US"/>
         </w:rPr>
         <w:tab/>
-        <w:t>London, UK</w:t>
+      </w:r>
+      <w:r>
+        <w:rPr>
+          <w:rFonts w:ascii="Cambria" w:hAnsi="Cambria" w:cs="Times New Roman"/>
+          <w:color w:val="auto"/>
+          <w:sz w:val="22"/>
+          <w:szCs w:val="22"/>
+          <w:lang w:bidi="en-US"/>
+        </w:rPr>
+        <w:t>Pune</w:t>
       </w:r>
     </w:p>
     <w:p>
@@ -1864,8 +1875,6 @@
           <w:u w:val="single"/>
         </w:rPr>
       </w:pPr>
-      <w:bookmarkStart w:id="0" w:name="_GoBack"/>
-      <w:bookmarkEnd w:id="0"/>
     </w:p>
     <w:p>
       <w:pPr>
